--- a/Cap15 - Frontend (UI) com Java com Vaadin Flow/Ch15 - Exercício 01/Exercício 15.1 – Sistema de Gestão de Tarefas com Vaadin Flow.docx
+++ b/Cap15 - Frontend (UI) com Java com Vaadin Flow/Ch15 - Exercício 01/Exercício 15.1 – Sistema de Gestão de Tarefas com Vaadin Flow.docx
@@ -2138,33 +2138,14 @@
         <w:t>Use o link "Adicionar Nova Tarefa" para navegar para a vista de detalhes.</w:t>
       </w:r>
     </w:p>
+    <w:bookmarkEnd w:id="5"/>
     <w:p>
       <w:pPr>
         <w:pStyle w:val="FirstParagraph"/>
-      </w:pPr>
-      <w:r>
         <w:rPr>
           <w:lang w:val="pt-PT"/>
         </w:rPr>
-        <w:t xml:space="preserve">Se precisar da pasta </w:t>
-      </w:r>
-      <w:r>
-        <w:rPr>
-          <w:rStyle w:val="VerbatimChar"/>
-          <w:lang w:val="pt-PT"/>
-        </w:rPr>
-        <w:t>src</w:t>
-      </w:r>
-      <w:r>
-        <w:rPr>
-          <w:lang w:val="pt-PT"/>
-        </w:rPr>
-        <w:t xml:space="preserve"> compactada ou mais ajuda, avise! </w:t>
-      </w:r>
-      <w:r>
-        <w:t>😊</w:t>
-      </w:r>
-      <w:bookmarkEnd w:id="5"/>
+      </w:pPr>
     </w:p>
     <w:sectPr>
       <w:pgSz w:w="12240" w:h="15840"/>
